--- a/Authentication.docx
+++ b/Authentication.docx
@@ -50,7 +50,18 @@
           <w:bCs/>
           <w:lang w:bidi="fa-IR"/>
         </w:rPr>
-        <w:t>: (Security Assertion Markup Language) SAML</w:t>
+        <w:t xml:space="preserve">: (Security Assertion </w:t>
+      </w:r>
+      <w:bookmarkStart w:id="0" w:name="_GoBack"/>
+      <w:bookmarkEnd w:id="0"/>
+      <w:r>
+        <w:rPr>
+          <w:rFonts w:ascii="Vazir" w:hAnsi="Vazir" w:cs="Vazir"/>
+          <w:b/>
+          <w:bCs/>
+          <w:lang w:bidi="fa-IR"/>
+        </w:rPr>
+        <w:t>Markup Language) SAML</w:t>
       </w:r>
     </w:p>
     <w:p>
@@ -371,14 +382,13 @@
         <w:pStyle w:val="IntenseQuote"/>
         <w:bidi/>
         <w:rPr>
-          <w:rFonts w:ascii="Vazir" w:hAnsi="Vazir" w:cs="Vazir" w:hint="cs"/>
+          <w:rFonts w:ascii="Vazir" w:hAnsi="Vazir" w:cs="Vazir"/>
           <w:b/>
           <w:bCs/>
           <w:i w:val="0"/>
           <w:iCs w:val="0"/>
           <w:sz w:val="28"/>
           <w:szCs w:val="28"/>
-          <w:rtl/>
           <w:lang w:bidi="fa-IR"/>
         </w:rPr>
       </w:pPr>
@@ -394,6 +404,195 @@
           <w:rtl/>
           <w:lang w:bidi="fa-IR"/>
         </w:rPr>
+        <w:t xml:space="preserve">امنیت در معماری </w:t>
+      </w:r>
+      <w:r>
+        <w:rPr>
+          <w:rFonts w:ascii="Vazir" w:hAnsi="Vazir" w:cs="Vazir"/>
+          <w:b/>
+          <w:bCs/>
+          <w:i w:val="0"/>
+          <w:iCs w:val="0"/>
+          <w:sz w:val="28"/>
+          <w:szCs w:val="28"/>
+          <w:lang w:bidi="fa-IR"/>
+        </w:rPr>
+        <w:t>MicroService</w:t>
+      </w:r>
+    </w:p>
+    <w:p>
+      <w:pPr>
+        <w:bidi/>
+        <w:rPr>
+          <w:rFonts w:ascii="Vazir" w:hAnsi="Vazir" w:cs="Vazir"/>
+          <w:b/>
+          <w:bCs/>
+          <w:lang w:bidi="fa-IR"/>
+        </w:rPr>
+      </w:pPr>
+      <w:r>
+        <w:rPr>
+          <w:rFonts w:ascii="Vazir" w:hAnsi="Vazir" w:cs="Vazir" w:hint="cs"/>
+          <w:b/>
+          <w:bCs/>
+          <w:rtl/>
+          <w:lang w:bidi="fa-IR"/>
+        </w:rPr>
+        <w:t xml:space="preserve">الگوی </w:t>
+      </w:r>
+      <w:r>
+        <w:rPr>
+          <w:rFonts w:ascii="Vazir" w:hAnsi="Vazir" w:cs="Vazir"/>
+          <w:b/>
+          <w:bCs/>
+          <w:lang w:bidi="fa-IR"/>
+        </w:rPr>
+        <w:t>Api Gateway</w:t>
+      </w:r>
+      <w:r>
+        <w:rPr>
+          <w:rFonts w:ascii="Vazir" w:hAnsi="Vazir" w:cs="Vazir" w:hint="cs"/>
+          <w:b/>
+          <w:bCs/>
+          <w:rtl/>
+          <w:lang w:bidi="fa-IR"/>
+        </w:rPr>
+        <w:t xml:space="preserve"> :</w:t>
+      </w:r>
+    </w:p>
+    <w:p>
+      <w:pPr>
+        <w:bidi/>
+        <w:rPr>
+          <w:rFonts w:ascii="Vazir" w:hAnsi="Vazir" w:cs="Vazir"/>
+          <w:b/>
+          <w:bCs/>
+          <w:rtl/>
+          <w:lang w:bidi="fa-IR"/>
+        </w:rPr>
+      </w:pPr>
+      <w:r>
+        <w:rPr>
+          <w:rFonts w:ascii="Vazir" w:hAnsi="Vazir" w:cs="Vazir" w:hint="cs"/>
+          <w:b/>
+          <w:bCs/>
+          <w:rtl/>
+          <w:lang w:bidi="fa-IR"/>
+        </w:rPr>
+        <w:t xml:space="preserve">الگوی </w:t>
+      </w:r>
+      <w:r>
+        <w:rPr>
+          <w:rFonts w:ascii="Vazir" w:hAnsi="Vazir" w:cs="Vazir"/>
+          <w:b/>
+          <w:bCs/>
+          <w:lang w:bidi="fa-IR"/>
+        </w:rPr>
+        <w:t>BFF</w:t>
+      </w:r>
+      <w:r>
+        <w:rPr>
+          <w:rFonts w:ascii="Vazir" w:hAnsi="Vazir" w:cs="Vazir" w:hint="cs"/>
+          <w:b/>
+          <w:bCs/>
+          <w:rtl/>
+          <w:lang w:bidi="fa-IR"/>
+        </w:rPr>
+        <w:t xml:space="preserve"> :</w:t>
+      </w:r>
+    </w:p>
+    <w:p>
+      <w:pPr>
+        <w:bidi/>
+        <w:rPr>
+          <w:rFonts w:ascii="Vazir" w:hAnsi="Vazir" w:cs="Vazir" w:hint="cs"/>
+          <w:b/>
+          <w:bCs/>
+          <w:rtl/>
+          <w:lang w:bidi="fa-IR"/>
+        </w:rPr>
+      </w:pPr>
+      <w:r>
+        <w:rPr>
+          <w:rFonts w:ascii="Vazir" w:hAnsi="Vazir" w:cs="Vazir" w:hint="cs"/>
+          <w:rtl/>
+          <w:lang w:bidi="fa-IR"/>
+        </w:rPr>
+        <w:t xml:space="preserve">مخفف عبارت </w:t>
+      </w:r>
+      <w:r>
+        <w:rPr>
+          <w:rFonts w:ascii="Vazir" w:hAnsi="Vazir" w:cs="Vazir"/>
+          <w:lang w:bidi="fa-IR"/>
+        </w:rPr>
+        <w:t>Backend For Frontend</w:t>
+      </w:r>
+      <w:r>
+        <w:rPr>
+          <w:rFonts w:ascii="Vazir" w:hAnsi="Vazir" w:cs="Vazir" w:hint="cs"/>
+          <w:rtl/>
+          <w:lang w:bidi="fa-IR"/>
+        </w:rPr>
+        <w:t xml:space="preserve"> است</w:t>
+      </w:r>
+      <w:r>
+        <w:rPr>
+          <w:rFonts w:ascii="Vazir" w:hAnsi="Vazir" w:cs="Vazir" w:hint="cs"/>
+          <w:b/>
+          <w:bCs/>
+          <w:rtl/>
+          <w:lang w:bidi="fa-IR"/>
+        </w:rPr>
+        <w:t xml:space="preserve"> </w:t>
+      </w:r>
+    </w:p>
+    <w:p>
+      <w:pPr>
+        <w:bidi/>
+        <w:rPr>
+          <w:rFonts w:ascii="Vazir" w:hAnsi="Vazir" w:cs="Vazir"/>
+          <w:lang w:bidi="fa-IR"/>
+        </w:rPr>
+      </w:pPr>
+    </w:p>
+    <w:p>
+      <w:pPr>
+        <w:bidi/>
+        <w:rPr>
+          <w:rFonts w:ascii="Vazir" w:hAnsi="Vazir" w:cs="Vazir"/>
+          <w:lang w:bidi="fa-IR"/>
+        </w:rPr>
+      </w:pPr>
+    </w:p>
+    <w:p>
+      <w:pPr>
+        <w:pStyle w:val="IntenseQuote"/>
+        <w:bidi/>
+        <w:rPr>
+          <w:rFonts w:ascii="Vazir" w:hAnsi="Vazir" w:cs="Vazir"/>
+          <w:b/>
+          <w:bCs/>
+          <w:i w:val="0"/>
+          <w:iCs w:val="0"/>
+          <w:sz w:val="28"/>
+          <w:szCs w:val="28"/>
+          <w:rtl/>
+          <w:lang w:bidi="fa-IR"/>
+        </w:rPr>
+      </w:pPr>
+      <w:r>
+        <w:rPr>
+          <w:rFonts w:ascii="Vazir" w:hAnsi="Vazir" w:cs="Vazir" w:hint="cs"/>
+          <w:b/>
+          <w:bCs/>
+          <w:i w:val="0"/>
+          <w:iCs w:val="0"/>
+          <w:sz w:val="28"/>
+          <w:szCs w:val="28"/>
+          <w:rtl/>
+          <w:lang w:bidi="fa-IR"/>
+        </w:rPr>
+        <w:lastRenderedPageBreak/>
         <w:t>مباحث تکمیلی</w:t>
       </w:r>
     </w:p>
@@ -478,8 +677,6 @@
         </w:rPr>
         <w:t xml:space="preserve"> به یک رویکرد امنیت اطلاعات اشاره دارد که در آن یک سری مکانیزم ها و کنترل های امنیتی به طور مدبرانه در سراسر یک شبکه کامپیوتری لایه بندی می شوند تا از محرمانه بودن، یکپارچگی و در دسترس بودن شبکه و داده های درون آن محافظت کنند. با این رویکرد در صورتی که یکی از مکانیزم ها شکست بخورد، در لایه ی بعدی مکانیزم بعدی جلوی خطر را خواهد گرفت. این رویکرد به طور قابل توجهی امنیت شبکه را در برابر بسیاری از حمله ها تقویت می کند.</w:t>
       </w:r>
-      <w:bookmarkStart w:id="0" w:name="_GoBack"/>
-      <w:bookmarkEnd w:id="0"/>
     </w:p>
     <w:sectPr>
       <w:pgSz w:w="12240" w:h="15840"/>

--- a/Authentication.docx
+++ b/Authentication.docx
@@ -17,6 +17,8 @@
           <w:lang w:bidi="fa-IR"/>
         </w:rPr>
       </w:pPr>
+      <w:bookmarkStart w:id="0" w:name="_top"/>
+      <w:bookmarkEnd w:id="0"/>
       <w:r>
         <w:rPr>
           <w:rFonts w:ascii="Vazir" w:hAnsi="Vazir" w:cs="Vazir" w:hint="cs"/>
@@ -50,18 +52,7 @@
           <w:bCs/>
           <w:lang w:bidi="fa-IR"/>
         </w:rPr>
-        <w:t xml:space="preserve">: (Security Assertion </w:t>
-      </w:r>
-      <w:bookmarkStart w:id="0" w:name="_GoBack"/>
-      <w:bookmarkEnd w:id="0"/>
-      <w:r>
-        <w:rPr>
-          <w:rFonts w:ascii="Vazir" w:hAnsi="Vazir" w:cs="Vazir"/>
-          <w:b/>
-          <w:bCs/>
-          <w:lang w:bidi="fa-IR"/>
-        </w:rPr>
-        <w:t>Markup Language) SAML</w:t>
+        <w:t>: (Security Assertion Markup Language) SAML</w:t>
       </w:r>
     </w:p>
     <w:p>
@@ -427,9 +418,649 @@
           <w:rFonts w:ascii="Vazir" w:hAnsi="Vazir" w:cs="Vazir"/>
           <w:b/>
           <w:bCs/>
-          <w:lang w:bidi="fa-IR"/>
-        </w:rPr>
-      </w:pPr>
+          <w:rtl/>
+          <w:lang w:bidi="fa-IR"/>
+        </w:rPr>
+      </w:pPr>
+      <w:r>
+        <w:rPr>
+          <w:rFonts w:ascii="Vazir" w:hAnsi="Vazir" w:cs="Vazir"/>
+          <w:b/>
+          <w:bCs/>
+          <w:rtl/>
+          <w:lang w:bidi="fa-IR"/>
+        </w:rPr>
+        <w:t>چالش های پیاده سازی سیستم احراز هویت در این معماری</w:t>
+      </w:r>
+    </w:p>
+    <w:p>
+      <w:pPr>
+        <w:bidi/>
+        <w:rPr>
+          <w:rStyle w:val="Strong"/>
+          <w:rFonts w:ascii="Vazir" w:hAnsi="Vazir" w:cs="Vazir"/>
+          <w:b w:val="0"/>
+          <w:bCs w:val="0"/>
+          <w:rtl/>
+        </w:rPr>
+      </w:pPr>
+      <w:r>
+        <w:rPr>
+          <w:rStyle w:val="Strong"/>
+          <w:rFonts w:ascii="Vazir" w:hAnsi="Vazir" w:cs="Vazir"/>
+          <w:b w:val="0"/>
+          <w:bCs w:val="0"/>
+          <w:rtl/>
+        </w:rPr>
+        <w:t>1. وجود کد تکراری در هر سرویس برای احراز هویت</w:t>
+      </w:r>
+    </w:p>
+    <w:p>
+      <w:pPr>
+        <w:bidi/>
+        <w:rPr>
+          <w:rStyle w:val="Strong"/>
+          <w:rFonts w:ascii="Vazir" w:hAnsi="Vazir" w:cs="Vazir"/>
+          <w:b w:val="0"/>
+          <w:bCs w:val="0"/>
+        </w:rPr>
+      </w:pPr>
+      <w:r>
+        <w:rPr>
+          <w:rStyle w:val="Strong"/>
+          <w:rFonts w:ascii="Vazir" w:hAnsi="Vazir" w:cs="Vazir"/>
+          <w:b w:val="0"/>
+          <w:bCs w:val="0"/>
+          <w:rtl/>
+        </w:rPr>
+        <w:t xml:space="preserve">2. نقض اساسی ترین اصل در معماری میکروسرویس به نام </w:t>
+      </w:r>
+      <w:r>
+        <w:rPr>
+          <w:rStyle w:val="Strong"/>
+          <w:rFonts w:ascii="Vazir" w:hAnsi="Vazir" w:cs="Vazir"/>
+          <w:b w:val="0"/>
+          <w:bCs w:val="0"/>
+        </w:rPr>
+        <w:t>Single Concern</w:t>
+      </w:r>
+    </w:p>
+    <w:p>
+      <w:pPr>
+        <w:bidi/>
+        <w:rPr>
+          <w:rStyle w:val="Strong"/>
+          <w:rFonts w:ascii="Vazir" w:hAnsi="Vazir" w:cs="Vazir"/>
+          <w:b w:val="0"/>
+          <w:bCs w:val="0"/>
+          <w:lang w:bidi="fa-IR"/>
+        </w:rPr>
+      </w:pPr>
+      <w:r>
+        <w:rPr>
+          <w:rStyle w:val="Strong"/>
+          <w:rFonts w:ascii="Vazir" w:hAnsi="Vazir" w:cs="Vazir"/>
+          <w:b w:val="0"/>
+          <w:bCs w:val="0"/>
+          <w:rtl/>
+          <w:lang w:bidi="fa-IR"/>
+        </w:rPr>
+        <w:t>3. ایجاد پیچیدگی</w:t>
+      </w:r>
+    </w:p>
+    <w:p>
+      <w:pPr>
+        <w:bidi/>
+        <w:rPr>
+          <w:rStyle w:val="Strong"/>
+          <w:rFonts w:ascii="Vazir" w:hAnsi="Vazir" w:cs="Vazir" w:hint="cs"/>
+          <w:rtl/>
+          <w:lang w:bidi="fa-IR"/>
+        </w:rPr>
+      </w:pPr>
+      <w:r>
+        <w:rPr>
+          <w:rStyle w:val="Strong"/>
+          <w:rFonts w:ascii="Vazir" w:hAnsi="Vazir" w:cs="Vazir" w:hint="cs"/>
+          <w:rtl/>
+          <w:lang w:bidi="fa-IR"/>
+        </w:rPr>
+        <w:t>3 رویکرد برای پیاده سازی سیستم احراز هویت در معماری میکروسرویس</w:t>
+      </w:r>
+    </w:p>
+    <w:p>
+      <w:pPr>
+        <w:bidi/>
+        <w:rPr>
+          <w:rStyle w:val="Strong"/>
+          <w:rFonts w:ascii="Vazir" w:hAnsi="Vazir" w:cs="Vazir"/>
+          <w:b w:val="0"/>
+          <w:bCs w:val="0"/>
+          <w:rtl/>
+          <w:lang w:bidi="fa-IR"/>
+        </w:rPr>
+      </w:pPr>
+    </w:p>
+    <w:p>
+      <w:pPr>
+        <w:bidi/>
+        <w:rPr>
+          <w:rStyle w:val="Strong"/>
+          <w:rFonts w:ascii="Vazir" w:hAnsi="Vazir" w:cs="Vazir"/>
+          <w:b w:val="0"/>
+          <w:bCs w:val="0"/>
+          <w:rtl/>
+          <w:lang w:bidi="fa-IR"/>
+        </w:rPr>
+      </w:pPr>
+      <w:r>
+        <w:rPr>
+          <w:rStyle w:val="Strong"/>
+          <w:rFonts w:ascii="Vazir" w:hAnsi="Vazir" w:cs="Vazir" w:hint="cs"/>
+          <w:b w:val="0"/>
+          <w:bCs w:val="0"/>
+          <w:rtl/>
+          <w:lang w:bidi="fa-IR"/>
+        </w:rPr>
+        <w:lastRenderedPageBreak/>
+        <w:t xml:space="preserve">1. </w:t>
+      </w:r>
+      <w:r>
+        <w:rPr>
+          <w:rStyle w:val="Strong"/>
+          <w:rFonts w:ascii="Vazir" w:hAnsi="Vazir" w:cs="Vazir"/>
+          <w:b w:val="0"/>
+          <w:bCs w:val="0"/>
+          <w:lang w:bidi="fa-IR"/>
+        </w:rPr>
+        <w:t>Edge-Level Authorazation</w:t>
+      </w:r>
+    </w:p>
+    <w:p>
+      <w:pPr>
+        <w:bidi/>
+        <w:rPr>
+          <w:rStyle w:val="Strong"/>
+          <w:rFonts w:ascii="Vazir" w:hAnsi="Vazir" w:cs="Vazir"/>
+          <w:b w:val="0"/>
+          <w:bCs w:val="0"/>
+          <w:rtl/>
+          <w:lang w:bidi="fa-IR"/>
+        </w:rPr>
+      </w:pPr>
+      <w:r>
+        <w:rPr>
+          <w:rStyle w:val="Strong"/>
+          <w:rFonts w:ascii="Vazir" w:hAnsi="Vazir" w:cs="Vazir" w:hint="cs"/>
+          <w:b w:val="0"/>
+          <w:bCs w:val="0"/>
+          <w:rtl/>
+          <w:lang w:bidi="fa-IR"/>
+        </w:rPr>
+        <w:t xml:space="preserve">در این نوع احراز هویت، به صورت ساده، سیستم احراز هویت در حاشیه اتفاق می افتد و عمدتا از </w:t>
+      </w:r>
+      <w:hyperlink w:anchor="ApiGateway" w:history="1">
+        <w:r>
+          <w:rPr>
+            <w:rStyle w:val="Hyperlink"/>
+            <w:rFonts w:ascii="Vazir" w:hAnsi="Vazir" w:cs="Vazir"/>
+            <w:lang w:bidi="fa-IR"/>
+          </w:rPr>
+          <w:t>Api Gateway</w:t>
+        </w:r>
+      </w:hyperlink>
+      <w:r>
+        <w:rPr>
+          <w:rStyle w:val="Strong"/>
+          <w:rFonts w:ascii="Vazir" w:hAnsi="Vazir" w:cs="Vazir" w:hint="cs"/>
+          <w:b w:val="0"/>
+          <w:bCs w:val="0"/>
+          <w:rtl/>
+          <w:lang w:bidi="fa-IR"/>
+        </w:rPr>
+        <w:t xml:space="preserve"> ها برای پی</w:t>
+      </w:r>
+      <w:r>
+        <w:rPr>
+          <w:rStyle w:val="Strong"/>
+          <w:rFonts w:ascii="Vazir" w:hAnsi="Vazir" w:cs="Vazir" w:hint="cs"/>
+          <w:b w:val="0"/>
+          <w:bCs w:val="0"/>
+          <w:rtl/>
+          <w:lang w:bidi="fa-IR"/>
+        </w:rPr>
+        <w:t>اده سازی آن استفاده می کنند. که دارای معایب زیر می باشد:</w:t>
+      </w:r>
+    </w:p>
+    <w:p>
+      <w:pPr>
+        <w:pStyle w:val="ListParagraph"/>
+        <w:numPr>
+          <w:ilvl w:val="0"/>
+          <w:numId w:val="1"/>
+        </w:numPr>
+        <w:bidi/>
+        <w:rPr>
+          <w:rStyle w:val="Strong"/>
+          <w:rFonts w:ascii="Vazir" w:hAnsi="Vazir" w:cs="Vazir"/>
+          <w:b w:val="0"/>
+          <w:bCs w:val="0"/>
+          <w:lang w:bidi="fa-IR"/>
+        </w:rPr>
+      </w:pPr>
+      <w:r>
+        <w:rPr>
+          <w:rStyle w:val="Strong"/>
+          <w:rFonts w:ascii="Vazir" w:hAnsi="Vazir" w:cs="Vazir" w:hint="cs"/>
+          <w:b w:val="0"/>
+          <w:bCs w:val="0"/>
+          <w:rtl/>
+          <w:lang w:bidi="fa-IR"/>
+        </w:rPr>
+        <w:t xml:space="preserve">امنیت پایین: اگر مهاجم بتواند از </w:t>
+      </w:r>
+      <w:hyperlink w:anchor="ApiGateway" w:history="1">
+        <w:r>
+          <w:rPr>
+            <w:rStyle w:val="Hyperlink"/>
+            <w:rFonts w:ascii="Vazir" w:hAnsi="Vazir" w:cs="Vazir"/>
+            <w:lang w:bidi="fa-IR"/>
+          </w:rPr>
+          <w:t>API Gateway</w:t>
+        </w:r>
+      </w:hyperlink>
+      <w:r>
+        <w:rPr>
+          <w:rStyle w:val="Strong"/>
+          <w:rFonts w:ascii="Vazir" w:hAnsi="Vazir" w:cs="Vazir" w:hint="cs"/>
+          <w:b w:val="0"/>
+          <w:bCs w:val="0"/>
+          <w:rtl/>
+          <w:lang w:bidi="fa-IR"/>
+        </w:rPr>
+        <w:t xml:space="preserve"> عبور کند میتواند به تمام سرویس ها دسترسی پیدا کند که این مسئله، اصل "</w:t>
+      </w:r>
+      <w:hyperlink w:anchor="DID" w:history="1">
+        <w:r>
+          <w:rPr>
+            <w:rStyle w:val="Hyperlink"/>
+            <w:rFonts w:ascii="Vazir" w:hAnsi="Vazir" w:cs="Vazir"/>
+            <w:lang w:bidi="fa-IR"/>
+          </w:rPr>
+          <w:t>Defence I</w:t>
+        </w:r>
+        <w:r>
+          <w:rPr>
+            <w:rStyle w:val="Hyperlink"/>
+            <w:rFonts w:ascii="Vazir" w:hAnsi="Vazir" w:cs="Vazir"/>
+            <w:lang w:bidi="fa-IR"/>
+          </w:rPr>
+          <w:t>n</w:t>
+        </w:r>
+        <w:r>
+          <w:rPr>
+            <w:rStyle w:val="Hyperlink"/>
+            <w:rFonts w:ascii="Vazir" w:hAnsi="Vazir" w:cs="Vazir"/>
+            <w:lang w:bidi="fa-IR"/>
+          </w:rPr>
+          <w:t xml:space="preserve"> D</w:t>
+        </w:r>
+        <w:r>
+          <w:rPr>
+            <w:rStyle w:val="Hyperlink"/>
+            <w:rFonts w:ascii="Vazir" w:hAnsi="Vazir" w:cs="Vazir"/>
+            <w:lang w:bidi="fa-IR"/>
+          </w:rPr>
+          <w:t>e</w:t>
+        </w:r>
+        <w:r>
+          <w:rPr>
+            <w:rStyle w:val="Hyperlink"/>
+            <w:rFonts w:ascii="Vazir" w:hAnsi="Vazir" w:cs="Vazir"/>
+            <w:lang w:bidi="fa-IR"/>
+          </w:rPr>
+          <w:t>pth</w:t>
+        </w:r>
+      </w:hyperlink>
+      <w:r>
+        <w:rPr>
+          <w:rStyle w:val="Strong"/>
+          <w:rFonts w:ascii="Vazir" w:hAnsi="Vazir" w:cs="Vazir" w:hint="cs"/>
+          <w:b w:val="0"/>
+          <w:bCs w:val="0"/>
+          <w:rtl/>
+          <w:lang w:bidi="fa-IR"/>
+        </w:rPr>
+        <w:t>" را نقض می کند.</w:t>
+      </w:r>
+    </w:p>
+    <w:p>
+      <w:pPr>
+        <w:pStyle w:val="ListParagraph"/>
+        <w:numPr>
+          <w:ilvl w:val="0"/>
+          <w:numId w:val="1"/>
+        </w:numPr>
+        <w:bidi/>
+        <w:rPr>
+          <w:rStyle w:val="Strong"/>
+          <w:rFonts w:ascii="Vazir" w:hAnsi="Vazir" w:cs="Vazir" w:hint="cs"/>
+          <w:b w:val="0"/>
+          <w:bCs w:val="0"/>
+          <w:rtl/>
+          <w:lang w:bidi="fa-IR"/>
+        </w:rPr>
+      </w:pPr>
+      <w:r>
+        <w:rPr>
+          <w:rStyle w:val="Strong"/>
+          <w:rFonts w:ascii="Vazir" w:hAnsi="Vazir" w:cs="Vazir" w:hint="cs"/>
+          <w:b w:val="0"/>
+          <w:bCs w:val="0"/>
+          <w:rtl/>
+          <w:lang w:bidi="fa-IR"/>
+        </w:rPr>
+        <w:t xml:space="preserve">سخت بودن مدیریت: </w:t>
+      </w:r>
+      <w:r>
+        <w:rPr>
+          <w:rStyle w:val="Strong"/>
+          <w:rFonts w:ascii="Vazir" w:hAnsi="Vazir" w:cs="Vazir" w:hint="cs"/>
+          <w:b w:val="0"/>
+          <w:bCs w:val="0"/>
+          <w:rtl/>
+          <w:lang w:bidi="fa-IR"/>
+        </w:rPr>
+        <w:t xml:space="preserve">با افزایش پیچیدگی در دسترسی های نرم افزار درخواست های احراز ارسالی به </w:t>
+      </w:r>
+      <w:hyperlink w:anchor="ApiGateway" w:history="1">
+        <w:r>
+          <w:rPr>
+            <w:rStyle w:val="Hyperlink"/>
+            <w:rFonts w:ascii="Vazir" w:hAnsi="Vazir" w:cs="Vazir"/>
+            <w:lang w:bidi="fa-IR"/>
+          </w:rPr>
+          <w:t>API Gateway</w:t>
+        </w:r>
+      </w:hyperlink>
+      <w:r>
+        <w:rPr>
+          <w:rStyle w:val="Strong"/>
+          <w:rFonts w:ascii="Vazir" w:hAnsi="Vazir" w:cs="Vazir" w:hint="cs"/>
+          <w:b w:val="0"/>
+          <w:bCs w:val="0"/>
+          <w:rtl/>
+          <w:lang w:bidi="fa-IR"/>
+        </w:rPr>
+        <w:t xml:space="preserve"> به مرور ساخت و غیر قابل مدیریت خواهد بود.</w:t>
+      </w:r>
+    </w:p>
+    <w:p>
+      <w:pPr>
+        <w:bidi/>
+        <w:rPr>
+          <w:rStyle w:val="Strong"/>
+          <w:rFonts w:ascii="Vazir" w:hAnsi="Vazir" w:cs="Vazir"/>
+          <w:b w:val="0"/>
+          <w:bCs w:val="0"/>
+          <w:rtl/>
+          <w:lang w:bidi="fa-IR"/>
+        </w:rPr>
+      </w:pPr>
+      <w:r>
+        <w:rPr>
+          <w:rStyle w:val="Strong"/>
+          <w:rFonts w:ascii="Vazir" w:hAnsi="Vazir" w:cs="Vazir" w:hint="cs"/>
+          <w:b w:val="0"/>
+          <w:bCs w:val="0"/>
+          <w:rtl/>
+          <w:lang w:bidi="fa-IR"/>
+        </w:rPr>
+        <w:t xml:space="preserve">2. </w:t>
+      </w:r>
+      <w:r>
+        <w:rPr>
+          <w:rStyle w:val="Strong"/>
+          <w:rFonts w:ascii="Vazir" w:hAnsi="Vazir" w:cs="Vazir"/>
+          <w:b w:val="0"/>
+          <w:bCs w:val="0"/>
+          <w:lang w:bidi="fa-IR"/>
+        </w:rPr>
+        <w:t>Service-Level Authorization</w:t>
+      </w:r>
+    </w:p>
+    <w:p>
+      <w:pPr>
+        <w:bidi/>
+        <w:rPr>
+          <w:rStyle w:val="Strong"/>
+          <w:rFonts w:ascii="Vazir" w:hAnsi="Vazir" w:cs="Vazir"/>
+          <w:b w:val="0"/>
+          <w:bCs w:val="0"/>
+          <w:rtl/>
+          <w:lang w:bidi="fa-IR"/>
+        </w:rPr>
+      </w:pPr>
+      <w:r>
+        <w:rPr>
+          <w:rStyle w:val="Strong"/>
+          <w:rFonts w:ascii="Vazir" w:hAnsi="Vazir" w:cs="Vazir" w:hint="cs"/>
+          <w:b w:val="0"/>
+          <w:bCs w:val="0"/>
+          <w:rtl/>
+          <w:lang w:bidi="fa-IR"/>
+        </w:rPr>
+        <w:t>این استراتژی</w:t>
+      </w:r>
+      <w:r>
+        <w:rPr>
+          <w:rStyle w:val="Strong"/>
+          <w:rFonts w:ascii="Vazir" w:hAnsi="Vazir" w:cs="Vazir" w:hint="cs"/>
+          <w:b w:val="0"/>
+          <w:bCs w:val="0"/>
+          <w:rtl/>
+          <w:lang w:bidi="fa-IR"/>
+        </w:rPr>
+        <w:t xml:space="preserve"> باعث می شود تا همه سرویس ها مستقلا سیستم احراز هویت خود را بدست بگیرند و به طور مستقل سیاست های امنیتی خود را پیاده سازی کنند.این رویکرد موارد زیر را دربر میگیرد:</w:t>
+      </w:r>
+    </w:p>
+    <w:p>
+      <w:pPr>
+        <w:pStyle w:val="ListParagraph"/>
+        <w:numPr>
+          <w:ilvl w:val="0"/>
+          <w:numId w:val="2"/>
+        </w:numPr>
+        <w:bidi/>
+        <w:rPr>
+          <w:rStyle w:val="Strong"/>
+          <w:rFonts w:ascii="Vazir" w:hAnsi="Vazir" w:cs="Vazir"/>
+          <w:b w:val="0"/>
+          <w:bCs w:val="0"/>
+          <w:lang w:bidi="fa-IR"/>
+        </w:rPr>
+      </w:pPr>
+      <w:r>
+        <w:rPr>
+          <w:rStyle w:val="Strong"/>
+          <w:rFonts w:ascii="Vazir" w:hAnsi="Vazir" w:cs="Vazir" w:hint="cs"/>
+          <w:b w:val="0"/>
+          <w:bCs w:val="0"/>
+          <w:rtl/>
+          <w:lang w:bidi="fa-IR"/>
+        </w:rPr>
+        <w:t>نقطه مدیریت سیاست امنیتی: به مدیران مجوز ساخت، مدیریت و تست دسترسی را می دهد.</w:t>
+      </w:r>
+    </w:p>
+    <w:p>
+      <w:pPr>
+        <w:pStyle w:val="ListParagraph"/>
+        <w:numPr>
+          <w:ilvl w:val="0"/>
+          <w:numId w:val="2"/>
+        </w:numPr>
+        <w:bidi/>
+        <w:rPr>
+          <w:rStyle w:val="Strong"/>
+          <w:rFonts w:ascii="Vazir" w:hAnsi="Vazir" w:cs="Vazir"/>
+          <w:b w:val="0"/>
+          <w:bCs w:val="0"/>
+          <w:lang w:bidi="fa-IR"/>
+        </w:rPr>
+      </w:pPr>
+      <w:r>
+        <w:rPr>
+          <w:rStyle w:val="Strong"/>
+          <w:rFonts w:ascii="Vazir" w:hAnsi="Vazir" w:cs="Vazir" w:hint="cs"/>
+          <w:b w:val="0"/>
+          <w:bCs w:val="0"/>
+          <w:rtl/>
+          <w:lang w:bidi="fa-IR"/>
+        </w:rPr>
+        <w:t xml:space="preserve">نقطه تصمیم سیاست امنیتی: </w:t>
+      </w:r>
+      <w:r>
+        <w:rPr>
+          <w:rStyle w:val="Strong"/>
+          <w:rFonts w:ascii="Vazir" w:hAnsi="Vazir" w:cs="Vazir" w:hint="cs"/>
+          <w:b w:val="0"/>
+          <w:bCs w:val="0"/>
+          <w:rtl/>
+          <w:lang w:bidi="fa-IR"/>
+        </w:rPr>
+        <w:t>چک میکند که درخواست جاری چه نوع دسترسی را دربر میگیرد تا اعطای دسترسی یا رد درخواست را ارزیابی کند.</w:t>
+      </w:r>
+    </w:p>
+    <w:p>
+      <w:pPr>
+        <w:pStyle w:val="ListParagraph"/>
+        <w:numPr>
+          <w:ilvl w:val="0"/>
+          <w:numId w:val="2"/>
+        </w:numPr>
+        <w:bidi/>
+        <w:rPr>
+          <w:rStyle w:val="Strong"/>
+          <w:rFonts w:ascii="Vazir" w:hAnsi="Vazir" w:cs="Vazir"/>
+          <w:b w:val="0"/>
+          <w:bCs w:val="0"/>
+          <w:lang w:bidi="fa-IR"/>
+        </w:rPr>
+      </w:pPr>
+      <w:r>
+        <w:rPr>
+          <w:rStyle w:val="Strong"/>
+          <w:rFonts w:ascii="Vazir" w:hAnsi="Vazir" w:cs="Vazir" w:hint="cs"/>
+          <w:b w:val="0"/>
+          <w:bCs w:val="0"/>
+          <w:rtl/>
+          <w:lang w:bidi="fa-IR"/>
+        </w:rPr>
+        <w:t>نقطه اجرای سیاست امنیتی:</w:t>
+      </w:r>
+      <w:r>
+        <w:rPr>
+          <w:rStyle w:val="Strong"/>
+          <w:rFonts w:ascii="Vazir" w:hAnsi="Vazir" w:cs="Vazir" w:hint="cs"/>
+          <w:b w:val="0"/>
+          <w:bCs w:val="0"/>
+          <w:rtl/>
+          <w:lang w:bidi="fa-IR"/>
+        </w:rPr>
+        <w:t xml:space="preserve"> تصمیمات دسترسی را فراهم می کند و سیاست دسترسی را برای درخواست های خاص اعمال می کند.</w:t>
+      </w:r>
+    </w:p>
+    <w:p>
+      <w:pPr>
+        <w:pStyle w:val="ListParagraph"/>
+        <w:numPr>
+          <w:ilvl w:val="0"/>
+          <w:numId w:val="2"/>
+        </w:numPr>
+        <w:bidi/>
+        <w:rPr>
+          <w:rStyle w:val="Strong"/>
+          <w:rFonts w:ascii="Vazir" w:hAnsi="Vazir" w:cs="Vazir"/>
+          <w:b w:val="0"/>
+          <w:bCs w:val="0"/>
+          <w:lang w:bidi="fa-IR"/>
+        </w:rPr>
+      </w:pPr>
+      <w:r>
+        <w:rPr>
+          <w:rStyle w:val="Strong"/>
+          <w:rFonts w:ascii="Vazir" w:hAnsi="Vazir" w:cs="Vazir" w:hint="cs"/>
+          <w:b w:val="0"/>
+          <w:bCs w:val="0"/>
+          <w:rtl/>
+          <w:lang w:bidi="fa-IR"/>
+        </w:rPr>
+        <w:t>نقطه اطلاعات سیاست امنیتی:</w:t>
+      </w:r>
+      <w:r>
+        <w:rPr>
+          <w:rStyle w:val="Strong"/>
+          <w:rFonts w:ascii="Vazir" w:hAnsi="Vazir" w:cs="Vazir" w:hint="cs"/>
+          <w:b w:val="0"/>
+          <w:bCs w:val="0"/>
+          <w:rtl/>
+          <w:lang w:bidi="fa-IR"/>
+        </w:rPr>
+        <w:t xml:space="preserve"> به عناصر در سیستم اجازه بازیابی اطلاعات برای بررسی ویژگی های حساب کاربری را می دهد.</w:t>
+      </w:r>
+    </w:p>
+    <w:p>
+      <w:pPr>
+        <w:bidi/>
+        <w:rPr>
+          <w:rFonts w:ascii="Vazir" w:hAnsi="Vazir" w:cs="Vazir"/>
+          <w:lang w:bidi="fa-IR"/>
+        </w:rPr>
+      </w:pPr>
+      <w:r>
+        <w:rPr>
+          <w:rStyle w:val="Strong"/>
+          <w:rFonts w:ascii="Vazir" w:hAnsi="Vazir" w:cs="Vazir" w:hint="cs"/>
+          <w:b w:val="0"/>
+          <w:bCs w:val="0"/>
+          <w:rtl/>
+          <w:lang w:bidi="fa-IR"/>
+        </w:rPr>
+        <w:t xml:space="preserve">3. </w:t>
+      </w:r>
+      <w:r>
+        <w:rPr>
+          <w:rStyle w:val="Strong"/>
+          <w:rFonts w:ascii="Vazir" w:hAnsi="Vazir" w:cs="Vazir"/>
+          <w:b w:val="0"/>
+          <w:bCs w:val="0"/>
+          <w:lang w:bidi="fa-IR"/>
+        </w:rPr>
+        <w:t>External Entity Identity Propagation</w:t>
+      </w:r>
+      <w:r>
+        <w:rPr>
+          <w:rStyle w:val="Strong"/>
+          <w:rFonts w:ascii="Vazir" w:hAnsi="Vazir" w:cs="Vazir" w:hint="cs"/>
+          <w:b w:val="0"/>
+          <w:bCs w:val="0"/>
+          <w:rtl/>
+          <w:lang w:bidi="fa-IR"/>
+        </w:rPr>
+        <w:t>:</w:t>
+      </w:r>
+    </w:p>
+    <w:p>
+      <w:pPr>
+        <w:bidi/>
+        <w:rPr>
+          <w:rFonts w:ascii="Vazir" w:hAnsi="Vazir" w:cs="Vazir"/>
+          <w:b/>
+          <w:bCs/>
+          <w:lang w:bidi="fa-IR"/>
+        </w:rPr>
+      </w:pPr>
+      <w:bookmarkStart w:id="1" w:name="ApiGateway"/>
       <w:r>
         <w:rPr>
           <w:rFonts w:ascii="Vazir" w:hAnsi="Vazir" w:cs="Vazir" w:hint="cs"/>
@@ -457,6 +1088,60 @@
           <w:rtl/>
           <w:lang w:bidi="fa-IR"/>
         </w:rPr>
+        <w:t xml:space="preserve"> </w:t>
+      </w:r>
+      <w:bookmarkEnd w:id="1"/>
+      <w:r>
+        <w:rPr>
+          <w:rFonts w:ascii="Vazir" w:hAnsi="Vazir" w:cs="Vazir" w:hint="cs"/>
+          <w:b/>
+          <w:bCs/>
+          <w:rtl/>
+          <w:lang w:bidi="fa-IR"/>
+        </w:rPr>
+        <w:t>:</w:t>
+      </w:r>
+      <w:bookmarkStart w:id="2" w:name="_GoBack"/>
+      <w:bookmarkEnd w:id="2"/>
+    </w:p>
+    <w:p>
+      <w:pPr>
+        <w:bidi/>
+        <w:rPr>
+          <w:rFonts w:ascii="Vazir" w:hAnsi="Vazir" w:cs="Vazir"/>
+          <w:b/>
+          <w:bCs/>
+          <w:rtl/>
+          <w:lang w:bidi="fa-IR"/>
+        </w:rPr>
+      </w:pPr>
+      <w:r>
+        <w:rPr>
+          <w:rFonts w:ascii="Vazir" w:hAnsi="Vazir" w:cs="Vazir" w:hint="cs"/>
+          <w:b/>
+          <w:bCs/>
+          <w:rtl/>
+          <w:lang w:bidi="fa-IR"/>
+        </w:rPr>
+        <w:t xml:space="preserve">الگوی </w:t>
+      </w:r>
+      <w:r>
+        <w:rPr>
+          <w:rFonts w:ascii="Vazir" w:hAnsi="Vazir" w:cs="Vazir"/>
+          <w:b/>
+          <w:bCs/>
+          <w:lang w:bidi="fa-IR"/>
+        </w:rPr>
+        <w:t>BFF</w:t>
+      </w:r>
+      <w:r>
+        <w:rPr>
+          <w:rFonts w:ascii="Vazir" w:hAnsi="Vazir" w:cs="Vazir" w:hint="cs"/>
+          <w:b/>
+          <w:bCs/>
+          <w:rtl/>
+          <w:lang w:bidi="fa-IR"/>
+        </w:rPr>
         <w:t xml:space="preserve"> :</w:t>
       </w:r>
     </w:p>
@@ -465,47 +1150,6 @@
         <w:bidi/>
         <w:rPr>
           <w:rFonts w:ascii="Vazir" w:hAnsi="Vazir" w:cs="Vazir"/>
-          <w:b/>
-          <w:bCs/>
-          <w:rtl/>
-          <w:lang w:bidi="fa-IR"/>
-        </w:rPr>
-      </w:pPr>
-      <w:r>
-        <w:rPr>
-          <w:rFonts w:ascii="Vazir" w:hAnsi="Vazir" w:cs="Vazir" w:hint="cs"/>
-          <w:b/>
-          <w:bCs/>
-          <w:rtl/>
-          <w:lang w:bidi="fa-IR"/>
-        </w:rPr>
-        <w:t xml:space="preserve">الگوی </w:t>
-      </w:r>
-      <w:r>
-        <w:rPr>
-          <w:rFonts w:ascii="Vazir" w:hAnsi="Vazir" w:cs="Vazir"/>
-          <w:b/>
-          <w:bCs/>
-          <w:lang w:bidi="fa-IR"/>
-        </w:rPr>
-        <w:t>BFF</w:t>
-      </w:r>
-      <w:r>
-        <w:rPr>
-          <w:rFonts w:ascii="Vazir" w:hAnsi="Vazir" w:cs="Vazir" w:hint="cs"/>
-          <w:b/>
-          <w:bCs/>
-          <w:rtl/>
-          <w:lang w:bidi="fa-IR"/>
-        </w:rPr>
-        <w:t xml:space="preserve"> :</w:t>
-      </w:r>
-    </w:p>
-    <w:p>
-      <w:pPr>
-        <w:bidi/>
-        <w:rPr>
-          <w:rFonts w:ascii="Vazir" w:hAnsi="Vazir" w:cs="Vazir" w:hint="cs"/>
           <w:b/>
           <w:bCs/>
           <w:rtl/>
@@ -592,74 +1236,76 @@
           <w:rtl/>
           <w:lang w:bidi="fa-IR"/>
         </w:rPr>
+        <w:t>مباحث تکمیلی</w:t>
+      </w:r>
+    </w:p>
+    <w:p>
+      <w:pPr>
+        <w:bidi/>
+        <w:rPr>
+          <w:rFonts w:ascii="Vazir" w:hAnsi="Vazir" w:cs="Vazir"/>
+          <w:b/>
+          <w:bCs/>
+          <w:rtl/>
+          <w:lang w:bidi="fa-IR"/>
+        </w:rPr>
+      </w:pPr>
+      <w:bookmarkStart w:id="3" w:name="DID"/>
+      <w:r>
+        <w:rPr>
+          <w:rFonts w:ascii="Vazir" w:hAnsi="Vazir" w:cs="Vazir"/>
+          <w:b/>
+          <w:bCs/>
+          <w:lang w:bidi="fa-IR"/>
+        </w:rPr>
+        <w:t>Defense In Depth</w:t>
+      </w:r>
+      <w:r>
+        <w:rPr>
+          <w:rFonts w:ascii="Vazir" w:hAnsi="Vazir" w:cs="Vazir" w:hint="cs"/>
+          <w:b/>
+          <w:bCs/>
+          <w:rtl/>
+          <w:lang w:bidi="fa-IR"/>
+        </w:rPr>
+        <w:t xml:space="preserve"> یا </w:t>
+      </w:r>
+      <w:r>
+        <w:rPr>
+          <w:rFonts w:ascii="Vazir" w:hAnsi="Vazir" w:cs="Vazir"/>
+          <w:b/>
+          <w:bCs/>
+          <w:lang w:bidi="fa-IR"/>
+        </w:rPr>
+        <w:t>DID</w:t>
+      </w:r>
+      <w:r>
+        <w:rPr>
+          <w:rFonts w:ascii="Vazir" w:hAnsi="Vazir" w:cs="Vazir" w:hint="cs"/>
+          <w:b/>
+          <w:bCs/>
+          <w:rtl/>
+          <w:lang w:bidi="fa-IR"/>
+        </w:rPr>
+        <w:t xml:space="preserve"> چیست؟</w:t>
+      </w:r>
+    </w:p>
+    <w:bookmarkEnd w:id="3"/>
+    <w:p>
+      <w:pPr>
+        <w:bidi/>
+        <w:rPr>
+          <w:rFonts w:ascii="Vazir" w:hAnsi="Vazir" w:cs="Vazir"/>
+          <w:lang w:bidi="fa-IR"/>
+        </w:rPr>
+      </w:pPr>
+      <w:r>
+        <w:rPr>
+          <w:rFonts w:ascii="Vazir" w:hAnsi="Vazir" w:cs="Vazir" w:hint="cs"/>
+          <w:rtl/>
+          <w:lang w:bidi="fa-IR"/>
+        </w:rPr>
         <w:lastRenderedPageBreak/>
-        <w:t>مباحث تکمیلی</w:t>
-      </w:r>
-    </w:p>
-    <w:p>
-      <w:pPr>
-        <w:bidi/>
-        <w:rPr>
-          <w:rFonts w:ascii="Vazir" w:hAnsi="Vazir" w:cs="Vazir"/>
-          <w:b/>
-          <w:bCs/>
-          <w:rtl/>
-          <w:lang w:bidi="fa-IR"/>
-        </w:rPr>
-      </w:pPr>
-      <w:r>
-        <w:rPr>
-          <w:rFonts w:ascii="Vazir" w:hAnsi="Vazir" w:cs="Vazir"/>
-          <w:b/>
-          <w:bCs/>
-          <w:lang w:bidi="fa-IR"/>
-        </w:rPr>
-        <w:t>Defense In Depth</w:t>
-      </w:r>
-      <w:r>
-        <w:rPr>
-          <w:rFonts w:ascii="Vazir" w:hAnsi="Vazir" w:cs="Vazir" w:hint="cs"/>
-          <w:b/>
-          <w:bCs/>
-          <w:rtl/>
-          <w:lang w:bidi="fa-IR"/>
-        </w:rPr>
-        <w:t xml:space="preserve"> یا </w:t>
-      </w:r>
-      <w:r>
-        <w:rPr>
-          <w:rFonts w:ascii="Vazir" w:hAnsi="Vazir" w:cs="Vazir"/>
-          <w:b/>
-          <w:bCs/>
-          <w:lang w:bidi="fa-IR"/>
-        </w:rPr>
-        <w:t>DID</w:t>
-      </w:r>
-      <w:r>
-        <w:rPr>
-          <w:rFonts w:ascii="Vazir" w:hAnsi="Vazir" w:cs="Vazir" w:hint="cs"/>
-          <w:b/>
-          <w:bCs/>
-          <w:rtl/>
-          <w:lang w:bidi="fa-IR"/>
-        </w:rPr>
-        <w:t xml:space="preserve"> چیست؟</w:t>
-      </w:r>
-    </w:p>
-    <w:p>
-      <w:pPr>
-        <w:bidi/>
-        <w:rPr>
-          <w:rFonts w:ascii="Vazir" w:hAnsi="Vazir" w:cs="Vazir"/>
-          <w:lang w:bidi="fa-IR"/>
-        </w:rPr>
-      </w:pPr>
-      <w:r>
-        <w:rPr>
-          <w:rFonts w:ascii="Vazir" w:hAnsi="Vazir" w:cs="Vazir" w:hint="cs"/>
-          <w:rtl/>
-          <w:lang w:bidi="fa-IR"/>
-        </w:rPr>
         <w:t xml:space="preserve">دفاع در عمق یا </w:t>
       </w:r>
       <w:r>
@@ -686,6 +1332,243 @@
     </w:sectPr>
   </w:body>
 </w:document>
+</file>
+
+<file path=word/numbering.xml><?xml version="1.0" encoding="utf-8"?>
+<w:numbering xmlns:wpc="http://schemas.microsoft.com/office/word/2010/wordprocessingCanvas" xmlns:mc="http://schemas.openxmlformats.org/markup-compatibility/2006" xmlns:o="urn:schemas-microsoft-com:office:office" xmlns:r="http://schemas.openxmlformats.org/officeDocument/2006/relationships" xmlns:m="http://schemas.openxmlformats.org/officeDocument/2006/math" xmlns:v="urn:schemas-microsoft-com:vml" xmlns:wp14="http://schemas.microsoft.com/office/word/2010/wordprocessingDrawing" xmlns:wp="http://schemas.openxmlformats.org/drawingml/2006/wordprocessingDrawing" xmlns:w10="urn:schemas-microsoft-com:office:word" xmlns:w="http://schemas.openxmlformats.org/wordprocessingml/2006/main" xmlns:w14="http://schemas.microsoft.com/office/word/2010/wordml" xmlns:w15="http://schemas.microsoft.com/office/word/2012/wordml" xmlns:wpg="http://schemas.microsoft.com/office/word/2010/wordprocessingGroup" xmlns:wpi="http://schemas.microsoft.com/office/word/2010/wordprocessingInk" xmlns:wne="http://schemas.microsoft.com/office/word/2006/wordml" xmlns:wps="http://schemas.microsoft.com/office/word/2010/wordprocessingShape" mc:Ignorable="w14 w15 wp14">
+  <w:abstractNum w:abstractNumId="0">
+    <w:nsid w:val="2D277964"/>
+    <w:multiLevelType w:val="hybridMultilevel"/>
+    <w:tmpl w:val="6D2CAE5A"/>
+    <w:lvl w:ilvl="0" w:tplc="04090001">
+      <w:start w:val="1"/>
+      <w:numFmt w:val="bullet"/>
+      <w:lvlText w:val=""/>
+      <w:lvlJc w:val="left"/>
+      <w:pPr>
+        <w:ind w:left="720" w:hanging="360"/>
+      </w:pPr>
+      <w:rPr>
+        <w:rFonts w:ascii="Symbol" w:hAnsi="Symbol" w:hint="default"/>
+      </w:rPr>
+    </w:lvl>
+    <w:lvl w:ilvl="1" w:tplc="04090003" w:tentative="1">
+      <w:start w:val="1"/>
+      <w:numFmt w:val="bullet"/>
+      <w:lvlText w:val="o"/>
+      <w:lvlJc w:val="left"/>
+      <w:pPr>
+        <w:ind w:left="1440" w:hanging="360"/>
+      </w:pPr>
+      <w:rPr>
+        <w:rFonts w:ascii="Courier New" w:hAnsi="Courier New" w:cs="Courier New" w:hint="default"/>
+      </w:rPr>
+    </w:lvl>
+    <w:lvl w:ilvl="2" w:tplc="04090005" w:tentative="1">
+      <w:start w:val="1"/>
+      <w:numFmt w:val="bullet"/>
+      <w:lvlText w:val=""/>
+      <w:lvlJc w:val="left"/>
+      <w:pPr>
+        <w:ind w:left="2160" w:hanging="360"/>
+      </w:pPr>
+      <w:rPr>
+        <w:rFonts w:ascii="Wingdings" w:hAnsi="Wingdings" w:hint="default"/>
+      </w:rPr>
+    </w:lvl>
+    <w:lvl w:ilvl="3" w:tplc="04090001" w:tentative="1">
+      <w:start w:val="1"/>
+      <w:numFmt w:val="bullet"/>
+      <w:lvlText w:val=""/>
+      <w:lvlJc w:val="left"/>
+      <w:pPr>
+        <w:ind w:left="2880" w:hanging="360"/>
+      </w:pPr>
+      <w:rPr>
+        <w:rFonts w:ascii="Symbol" w:hAnsi="Symbol" w:hint="default"/>
+      </w:rPr>
+    </w:lvl>
+    <w:lvl w:ilvl="4" w:tplc="04090003" w:tentative="1">
+      <w:start w:val="1"/>
+      <w:numFmt w:val="bullet"/>
+      <w:lvlText w:val="o"/>
+      <w:lvlJc w:val="left"/>
+      <w:pPr>
+        <w:ind w:left="3600" w:hanging="360"/>
+      </w:pPr>
+      <w:rPr>
+        <w:rFonts w:ascii="Courier New" w:hAnsi="Courier New" w:cs="Courier New" w:hint="default"/>
+      </w:rPr>
+    </w:lvl>
+    <w:lvl w:ilvl="5" w:tplc="04090005" w:tentative="1">
+      <w:start w:val="1"/>
+      <w:numFmt w:val="bullet"/>
+      <w:lvlText w:val=""/>
+      <w:lvlJc w:val="left"/>
+      <w:pPr>
+        <w:ind w:left="4320" w:hanging="360"/>
+      </w:pPr>
+      <w:rPr>
+        <w:rFonts w:ascii="Wingdings" w:hAnsi="Wingdings" w:hint="default"/>
+      </w:rPr>
+    </w:lvl>
+    <w:lvl w:ilvl="6" w:tplc="04090001" w:tentative="1">
+      <w:start w:val="1"/>
+      <w:numFmt w:val="bullet"/>
+      <w:lvlText w:val=""/>
+      <w:lvlJc w:val="left"/>
+      <w:pPr>
+        <w:ind w:left="5040" w:hanging="360"/>
+      </w:pPr>
+      <w:rPr>
+        <w:rFonts w:ascii="Symbol" w:hAnsi="Symbol" w:hint="default"/>
+      </w:rPr>
+    </w:lvl>
+    <w:lvl w:ilvl="7" w:tplc="04090003" w:tentative="1">
+      <w:start w:val="1"/>
+      <w:numFmt w:val="bullet"/>
+      <w:lvlText w:val="o"/>
+      <w:lvlJc w:val="left"/>
+      <w:pPr>
+        <w:ind w:left="5760" w:hanging="360"/>
+      </w:pPr>
+      <w:rPr>
+        <w:rFonts w:ascii="Courier New" w:hAnsi="Courier New" w:cs="Courier New" w:hint="default"/>
+      </w:rPr>
+    </w:lvl>
+    <w:lvl w:ilvl="8" w:tplc="04090005" w:tentative="1">
+      <w:start w:val="1"/>
+      <w:numFmt w:val="bullet"/>
+      <w:lvlText w:val=""/>
+      <w:lvlJc w:val="left"/>
+      <w:pPr>
+        <w:ind w:left="6480" w:hanging="360"/>
+      </w:pPr>
+      <w:rPr>
+        <w:rFonts w:ascii="Wingdings" w:hAnsi="Wingdings" w:hint="default"/>
+      </w:rPr>
+    </w:lvl>
+  </w:abstractNum>
+  <w:abstractNum w:abstractNumId="1">
+    <w:nsid w:val="7D89578F"/>
+    <w:multiLevelType w:val="hybridMultilevel"/>
+    <w:tmpl w:val="C4AA25DA"/>
+    <w:lvl w:ilvl="0" w:tplc="04090001">
+      <w:start w:val="1"/>
+      <w:numFmt w:val="bullet"/>
+      <w:lvlText w:val=""/>
+      <w:lvlJc w:val="left"/>
+      <w:pPr>
+        <w:ind w:left="720" w:hanging="360"/>
+      </w:pPr>
+      <w:rPr>
+        <w:rFonts w:ascii="Symbol" w:hAnsi="Symbol" w:hint="default"/>
+      </w:rPr>
+    </w:lvl>
+    <w:lvl w:ilvl="1" w:tplc="04090003" w:tentative="1">
+      <w:start w:val="1"/>
+      <w:numFmt w:val="bullet"/>
+      <w:lvlText w:val="o"/>
+      <w:lvlJc w:val="left"/>
+      <w:pPr>
+        <w:ind w:left="1440" w:hanging="360"/>
+      </w:pPr>
+      <w:rPr>
+        <w:rFonts w:ascii="Courier New" w:hAnsi="Courier New" w:cs="Courier New" w:hint="default"/>
+      </w:rPr>
+    </w:lvl>
+    <w:lvl w:ilvl="2" w:tplc="04090005" w:tentative="1">
+      <w:start w:val="1"/>
+      <w:numFmt w:val="bullet"/>
+      <w:lvlText w:val=""/>
+      <w:lvlJc w:val="left"/>
+      <w:pPr>
+        <w:ind w:left="2160" w:hanging="360"/>
+      </w:pPr>
+      <w:rPr>
+        <w:rFonts w:ascii="Wingdings" w:hAnsi="Wingdings" w:hint="default"/>
+      </w:rPr>
+    </w:lvl>
+    <w:lvl w:ilvl="3" w:tplc="04090001" w:tentative="1">
+      <w:start w:val="1"/>
+      <w:numFmt w:val="bullet"/>
+      <w:lvlText w:val=""/>
+      <w:lvlJc w:val="left"/>
+      <w:pPr>
+        <w:ind w:left="2880" w:hanging="360"/>
+      </w:pPr>
+      <w:rPr>
+        <w:rFonts w:ascii="Symbol" w:hAnsi="Symbol" w:hint="default"/>
+      </w:rPr>
+    </w:lvl>
+    <w:lvl w:ilvl="4" w:tplc="04090003" w:tentative="1">
+      <w:start w:val="1"/>
+      <w:numFmt w:val="bullet"/>
+      <w:lvlText w:val="o"/>
+      <w:lvlJc w:val="left"/>
+      <w:pPr>
+        <w:ind w:left="3600" w:hanging="360"/>
+      </w:pPr>
+      <w:rPr>
+        <w:rFonts w:ascii="Courier New" w:hAnsi="Courier New" w:cs="Courier New" w:hint="default"/>
+      </w:rPr>
+    </w:lvl>
+    <w:lvl w:ilvl="5" w:tplc="04090005" w:tentative="1">
+      <w:start w:val="1"/>
+      <w:numFmt w:val="bullet"/>
+      <w:lvlText w:val=""/>
+      <w:lvlJc w:val="left"/>
+      <w:pPr>
+        <w:ind w:left="4320" w:hanging="360"/>
+      </w:pPr>
+      <w:rPr>
+        <w:rFonts w:ascii="Wingdings" w:hAnsi="Wingdings" w:hint="default"/>
+      </w:rPr>
+    </w:lvl>
+    <w:lvl w:ilvl="6" w:tplc="04090001" w:tentative="1">
+      <w:start w:val="1"/>
+      <w:numFmt w:val="bullet"/>
+      <w:lvlText w:val=""/>
+      <w:lvlJc w:val="left"/>
+      <w:pPr>
+        <w:ind w:left="5040" w:hanging="360"/>
+      </w:pPr>
+      <w:rPr>
+        <w:rFonts w:ascii="Symbol" w:hAnsi="Symbol" w:hint="default"/>
+      </w:rPr>
+    </w:lvl>
+    <w:lvl w:ilvl="7" w:tplc="04090003" w:tentative="1">
+      <w:start w:val="1"/>
+      <w:numFmt w:val="bullet"/>
+      <w:lvlText w:val="o"/>
+      <w:lvlJc w:val="left"/>
+      <w:pPr>
+        <w:ind w:left="5760" w:hanging="360"/>
+      </w:pPr>
+      <w:rPr>
+        <w:rFonts w:ascii="Courier New" w:hAnsi="Courier New" w:cs="Courier New" w:hint="default"/>
+      </w:rPr>
+    </w:lvl>
+    <w:lvl w:ilvl="8" w:tplc="04090005" w:tentative="1">
+      <w:start w:val="1"/>
+      <w:numFmt w:val="bullet"/>
+      <w:lvlText w:val=""/>
+      <w:lvlJc w:val="left"/>
+      <w:pPr>
+        <w:ind w:left="6480" w:hanging="360"/>
+      </w:pPr>
+      <w:rPr>
+        <w:rFonts w:ascii="Wingdings" w:hAnsi="Wingdings" w:hint="default"/>
+      </w:rPr>
+    </w:lvl>
+  </w:abstractNum>
+  <w:num w:numId="1">
+    <w:abstractNumId w:val="0"/>
+  </w:num>
+  <w:num w:numId="2">
+    <w:abstractNumId w:val="1"/>
+  </w:num>
+</w:numbering>
 </file>
 
 <file path=word/styles.xml><?xml version="1.0" encoding="utf-8"?>
@@ -1144,6 +2027,51 @@
       <w:color w:val="5B9BD5" w:themeColor="accent1"/>
     </w:rPr>
   </w:style>
+  <w:style w:type="character" w:styleId="Strong">
+    <w:name w:val="Strong"/>
+    <w:basedOn w:val="DefaultParagraphFont"/>
+    <w:uiPriority w:val="22"/>
+    <w:qFormat/>
+    <w:rsid w:val="00931CFA"/>
+    <w:rPr>
+      <w:b/>
+      <w:bCs/>
+    </w:rPr>
+  </w:style>
+  <w:style w:type="paragraph" w:styleId="ListParagraph">
+    <w:name w:val="List Paragraph"/>
+    <w:basedOn w:val="Normal"/>
+    <w:uiPriority w:val="34"/>
+    <w:qFormat/>
+    <w:rsid w:val="002931B5"/>
+    <w:pPr>
+      <w:ind w:left="720"/>
+      <w:contextualSpacing/>
+    </w:pPr>
+  </w:style>
+  <w:style w:type="character" w:styleId="Hyperlink">
+    <w:name w:val="Hyperlink"/>
+    <w:basedOn w:val="DefaultParagraphFont"/>
+    <w:uiPriority w:val="99"/>
+    <w:unhideWhenUsed/>
+    <w:rsid w:val="00037D9D"/>
+    <w:rPr>
+      <w:color w:val="0563C1" w:themeColor="hyperlink"/>
+      <w:u w:val="single"/>
+    </w:rPr>
+  </w:style>
+  <w:style w:type="character" w:styleId="FollowedHyperlink">
+    <w:name w:val="FollowedHyperlink"/>
+    <w:basedOn w:val="DefaultParagraphFont"/>
+    <w:uiPriority w:val="99"/>
+    <w:semiHidden/>
+    <w:unhideWhenUsed/>
+    <w:rsid w:val="00037D9D"/>
+    <w:rPr>
+      <w:color w:val="954F72" w:themeColor="followedHyperlink"/>
+      <w:u w:val="single"/>
+    </w:rPr>
+  </w:style>
 </w:styles>
 </file>
 

--- a/Authentication.docx
+++ b/Authentication.docx
@@ -147,7 +147,6 @@
         <w:bidi/>
         <w:rPr>
           <w:rFonts w:ascii="Vazir" w:hAnsi="Vazir" w:cs="Vazir"/>
-          <w:rtl/>
           <w:lang w:bidi="fa-IR"/>
         </w:rPr>
       </w:pPr>
@@ -211,6 +210,350 @@
           <w:lang w:bidi="fa-IR"/>
         </w:rPr>
         <w:t xml:space="preserve"> و یا غیره دسترسی داشته باشیم.</w:t>
+      </w:r>
+    </w:p>
+    <w:p>
+      <w:pPr>
+        <w:bidi/>
+        <w:rPr>
+          <w:rFonts w:ascii="Vazir" w:hAnsi="Vazir" w:cs="Vazir"/>
+          <w:b/>
+          <w:bCs/>
+          <w:lang w:bidi="fa-IR"/>
+        </w:rPr>
+      </w:pPr>
+      <w:r>
+        <w:rPr>
+          <w:rFonts w:ascii="Vazir" w:hAnsi="Vazir" w:cs="Vazir" w:hint="cs"/>
+          <w:b/>
+          <w:bCs/>
+          <w:rtl/>
+          <w:lang w:bidi="fa-IR"/>
+        </w:rPr>
+        <w:t xml:space="preserve">فرآیند کار </w:t>
+      </w:r>
+      <w:r>
+        <w:rPr>
+          <w:rFonts w:ascii="Vazir" w:hAnsi="Vazir" w:cs="Vazir"/>
+          <w:b/>
+          <w:bCs/>
+          <w:lang w:bidi="fa-IR"/>
+        </w:rPr>
+        <w:t>SSO</w:t>
+      </w:r>
+      <w:r>
+        <w:rPr>
+          <w:rFonts w:ascii="Vazir" w:hAnsi="Vazir" w:cs="Vazir" w:hint="cs"/>
+          <w:b/>
+          <w:bCs/>
+          <w:rtl/>
+          <w:lang w:bidi="fa-IR"/>
+        </w:rPr>
+        <w:t xml:space="preserve"> های مبتنی بر </w:t>
+      </w:r>
+      <w:r>
+        <w:rPr>
+          <w:rFonts w:ascii="Vazir" w:hAnsi="Vazir" w:cs="Vazir"/>
+          <w:b/>
+          <w:bCs/>
+          <w:lang w:bidi="fa-IR"/>
+        </w:rPr>
+        <w:t>SAML</w:t>
+      </w:r>
+    </w:p>
+    <w:p>
+      <w:pPr>
+        <w:pStyle w:val="ListParagraph"/>
+        <w:numPr>
+          <w:ilvl w:val="0"/>
+          <w:numId w:val="3"/>
+        </w:numPr>
+        <w:bidi/>
+        <w:rPr>
+          <w:rFonts w:ascii="Vazir" w:hAnsi="Vazir" w:cs="Vazir"/>
+          <w:lang w:bidi="fa-IR"/>
+        </w:rPr>
+      </w:pPr>
+      <w:r>
+        <w:rPr>
+          <w:rFonts w:ascii="Vazir" w:hAnsi="Vazir" w:cs="Vazir" w:hint="cs"/>
+          <w:rtl/>
+          <w:lang w:bidi="fa-IR"/>
+        </w:rPr>
+        <w:t xml:space="preserve">کاربر درخواست آغاز </w:t>
+      </w:r>
+      <w:r>
+        <w:rPr>
+          <w:rFonts w:ascii="Vazir" w:hAnsi="Vazir" w:cs="Vazir"/>
+          <w:lang w:bidi="fa-IR"/>
+        </w:rPr>
+        <w:t>SSO</w:t>
+      </w:r>
+      <w:r>
+        <w:rPr>
+          <w:rFonts w:ascii="Vazir" w:hAnsi="Vazir" w:cs="Vazir" w:hint="cs"/>
+          <w:rtl/>
+          <w:lang w:bidi="fa-IR"/>
+        </w:rPr>
+        <w:t xml:space="preserve"> را به </w:t>
+      </w:r>
+      <w:r>
+        <w:rPr>
+          <w:rFonts w:ascii="Vazir" w:hAnsi="Vazir" w:cs="Vazir"/>
+          <w:lang w:bidi="fa-IR"/>
+        </w:rPr>
+        <w:t>Service Provider</w:t>
+      </w:r>
+      <w:r>
+        <w:rPr>
+          <w:rFonts w:ascii="Vazir" w:hAnsi="Vazir" w:cs="Vazir" w:hint="cs"/>
+          <w:rtl/>
+          <w:lang w:bidi="fa-IR"/>
+        </w:rPr>
+        <w:t xml:space="preserve"> میدهد.</w:t>
+      </w:r>
+    </w:p>
+    <w:p>
+      <w:pPr>
+        <w:pStyle w:val="ListParagraph"/>
+        <w:numPr>
+          <w:ilvl w:val="0"/>
+          <w:numId w:val="3"/>
+        </w:numPr>
+        <w:bidi/>
+        <w:rPr>
+          <w:rFonts w:ascii="Vazir" w:hAnsi="Vazir" w:cs="Vazir"/>
+          <w:lang w:bidi="fa-IR"/>
+        </w:rPr>
+      </w:pPr>
+      <w:r>
+        <w:rPr>
+          <w:rFonts w:ascii="Vazir" w:hAnsi="Vazir" w:cs="Vazir"/>
+          <w:lang w:bidi="fa-IR"/>
+        </w:rPr>
+        <w:t>Service Provider</w:t>
+      </w:r>
+      <w:r>
+        <w:rPr>
+          <w:rFonts w:ascii="Vazir" w:hAnsi="Vazir" w:cs="Vazir" w:hint="cs"/>
+          <w:rtl/>
+          <w:lang w:bidi="fa-IR"/>
+        </w:rPr>
+        <w:t xml:space="preserve"> یک درخواست رمز نگاری شده ایجاد کرده و به </w:t>
+      </w:r>
+      <w:r>
+        <w:rPr>
+          <w:rFonts w:ascii="Vazir" w:hAnsi="Vazir" w:cs="Vazir"/>
+          <w:lang w:bidi="fa-IR"/>
+        </w:rPr>
+        <w:t>Identity Provider</w:t>
+      </w:r>
+      <w:r>
+        <w:rPr>
+          <w:rFonts w:ascii="Vazir" w:hAnsi="Vazir" w:cs="Vazir" w:hint="cs"/>
+          <w:rtl/>
+          <w:lang w:bidi="fa-IR"/>
+        </w:rPr>
+        <w:t xml:space="preserve"> ارسال می کند.</w:t>
+      </w:r>
+    </w:p>
+    <w:p>
+      <w:pPr>
+        <w:pStyle w:val="ListParagraph"/>
+        <w:numPr>
+          <w:ilvl w:val="0"/>
+          <w:numId w:val="3"/>
+        </w:numPr>
+        <w:bidi/>
+        <w:rPr>
+          <w:rFonts w:ascii="Vazir" w:hAnsi="Vazir" w:cs="Vazir"/>
+          <w:lang w:bidi="fa-IR"/>
+        </w:rPr>
+      </w:pPr>
+      <w:r>
+        <w:rPr>
+          <w:rFonts w:ascii="Vazir" w:hAnsi="Vazir" w:cs="Vazir"/>
+          <w:lang w:bidi="fa-IR"/>
+        </w:rPr>
+        <w:t>Identity Provider</w:t>
+      </w:r>
+      <w:r>
+        <w:rPr>
+          <w:rFonts w:ascii="Vazir" w:hAnsi="Vazir" w:cs="Vazir" w:hint="cs"/>
+          <w:rtl/>
+          <w:lang w:bidi="fa-IR"/>
+        </w:rPr>
+        <w:t xml:space="preserve"> درخواست را تائید کرده و از کاربر میخواهد تا </w:t>
+      </w:r>
+      <w:r>
+        <w:rPr>
+          <w:rFonts w:ascii="Vazir" w:hAnsi="Vazir" w:cs="Vazir"/>
+          <w:lang w:bidi="fa-IR"/>
+        </w:rPr>
+        <w:t>Login</w:t>
+      </w:r>
+      <w:r>
+        <w:rPr>
+          <w:rFonts w:ascii="Vazir" w:hAnsi="Vazir" w:cs="Vazir" w:hint="cs"/>
+          <w:rtl/>
+          <w:lang w:bidi="fa-IR"/>
+        </w:rPr>
+        <w:t xml:space="preserve"> کند.</w:t>
+      </w:r>
+    </w:p>
+    <w:p>
+      <w:pPr>
+        <w:pStyle w:val="ListParagraph"/>
+        <w:numPr>
+          <w:ilvl w:val="0"/>
+          <w:numId w:val="3"/>
+        </w:numPr>
+        <w:bidi/>
+        <w:rPr>
+          <w:rFonts w:ascii="Vazir" w:hAnsi="Vazir" w:cs="Vazir"/>
+          <w:lang w:bidi="fa-IR"/>
+        </w:rPr>
+      </w:pPr>
+      <w:r>
+        <w:rPr>
+          <w:rFonts w:ascii="Vazir" w:hAnsi="Vazir" w:cs="Vazir"/>
+          <w:lang w:bidi="fa-IR"/>
+        </w:rPr>
+        <w:t xml:space="preserve">Identity Provider </w:t>
+      </w:r>
+      <w:r>
+        <w:rPr>
+          <w:rFonts w:ascii="Vazir" w:hAnsi="Vazir" w:cs="Vazir" w:hint="cs"/>
+          <w:rtl/>
+          <w:lang w:bidi="fa-IR"/>
+        </w:rPr>
+        <w:t xml:space="preserve"> فرم </w:t>
+      </w:r>
+      <w:r>
+        <w:rPr>
+          <w:rFonts w:ascii="Vazir" w:hAnsi="Vazir" w:cs="Vazir"/>
+          <w:lang w:bidi="fa-IR"/>
+        </w:rPr>
+        <w:t>XHTML</w:t>
+      </w:r>
+      <w:r>
+        <w:rPr>
+          <w:rFonts w:ascii="Vazir" w:hAnsi="Vazir" w:cs="Vazir" w:hint="cs"/>
+          <w:rtl/>
+          <w:lang w:bidi="fa-IR"/>
+        </w:rPr>
+        <w:t xml:space="preserve"> را همراه با پاسخ </w:t>
+      </w:r>
+      <w:r>
+        <w:rPr>
+          <w:rFonts w:ascii="Vazir" w:hAnsi="Vazir" w:cs="Vazir"/>
+          <w:lang w:bidi="fa-IR"/>
+        </w:rPr>
+        <w:t xml:space="preserve"> </w:t>
+      </w:r>
+      <w:r>
+        <w:rPr>
+          <w:rFonts w:ascii="Vazir" w:hAnsi="Vazir" w:cs="Vazir" w:hint="cs"/>
+          <w:rtl/>
+          <w:lang w:bidi="fa-IR"/>
+        </w:rPr>
+        <w:t>رمز نگاری شده(</w:t>
+      </w:r>
+      <w:r>
+        <w:rPr>
+          <w:rFonts w:ascii="Vazir" w:hAnsi="Vazir" w:cs="Vazir"/>
+          <w:lang w:bidi="fa-IR"/>
+        </w:rPr>
+        <w:t>Base64</w:t>
+      </w:r>
+      <w:r>
+        <w:rPr>
+          <w:rFonts w:ascii="Vazir" w:hAnsi="Vazir" w:cs="Vazir" w:hint="cs"/>
+          <w:rtl/>
+          <w:lang w:bidi="fa-IR"/>
+        </w:rPr>
+        <w:t>) به کاربر ارسال می کند.</w:t>
+      </w:r>
+    </w:p>
+    <w:p>
+      <w:pPr>
+        <w:pStyle w:val="ListParagraph"/>
+        <w:numPr>
+          <w:ilvl w:val="0"/>
+          <w:numId w:val="3"/>
+        </w:numPr>
+        <w:bidi/>
+        <w:rPr>
+          <w:rFonts w:ascii="Vazir" w:hAnsi="Vazir" w:cs="Vazir"/>
+          <w:lang w:bidi="fa-IR"/>
+        </w:rPr>
+      </w:pPr>
+      <w:r>
+        <w:rPr>
+          <w:rFonts w:ascii="Vazir" w:hAnsi="Vazir" w:cs="Vazir" w:hint="cs"/>
+          <w:rtl/>
+          <w:lang w:bidi="fa-IR"/>
+        </w:rPr>
+        <w:t xml:space="preserve">کاربر پاسخ را به </w:t>
+      </w:r>
+      <w:r>
+        <w:rPr>
+          <w:rFonts w:ascii="Vazir" w:hAnsi="Vazir" w:cs="Vazir"/>
+          <w:lang w:bidi="fa-IR"/>
+        </w:rPr>
+        <w:t>SAML</w:t>
+      </w:r>
+      <w:r>
+        <w:rPr>
+          <w:rFonts w:ascii="Vazir" w:hAnsi="Vazir" w:cs="Vazir" w:hint="cs"/>
+          <w:rtl/>
+          <w:lang w:bidi="fa-IR"/>
+        </w:rPr>
+        <w:t xml:space="preserve"> ارسال می کند.</w:t>
+      </w:r>
+    </w:p>
+    <w:p>
+      <w:pPr>
+        <w:pStyle w:val="ListParagraph"/>
+        <w:numPr>
+          <w:ilvl w:val="0"/>
+          <w:numId w:val="3"/>
+        </w:numPr>
+        <w:bidi/>
+        <w:rPr>
+          <w:rFonts w:ascii="Vazir" w:hAnsi="Vazir" w:cs="Vazir"/>
+          <w:lang w:bidi="fa-IR"/>
+        </w:rPr>
+      </w:pPr>
+      <w:r>
+        <w:rPr>
+          <w:rFonts w:ascii="Vazir" w:hAnsi="Vazir" w:cs="Vazir"/>
+          <w:lang w:bidi="fa-IR"/>
+        </w:rPr>
+        <w:t>Service Provider</w:t>
+      </w:r>
+      <w:r>
+        <w:rPr>
+          <w:rFonts w:ascii="Vazir" w:hAnsi="Vazir" w:cs="Vazir" w:hint="cs"/>
+          <w:rtl/>
+          <w:lang w:bidi="fa-IR"/>
+        </w:rPr>
+        <w:t xml:space="preserve"> پاسخ را دریافت کرده و کاربر را به منبع هدف </w:t>
+      </w:r>
+      <w:r>
+        <w:rPr>
+          <w:rFonts w:ascii="Vazir" w:hAnsi="Vazir" w:cs="Vazir"/>
+          <w:lang w:bidi="fa-IR"/>
+        </w:rPr>
+        <w:t>Redirect</w:t>
+      </w:r>
+      <w:r>
+        <w:rPr>
+          <w:rFonts w:ascii="Vazir" w:hAnsi="Vazir" w:cs="Vazir" w:hint="cs"/>
+          <w:rtl/>
+          <w:lang w:bidi="fa-IR"/>
+        </w:rPr>
+        <w:t xml:space="preserve"> می کند.</w:t>
       </w:r>
     </w:p>
     <w:p>
@@ -430,6 +773,7 @@
           <w:rtl/>
           <w:lang w:bidi="fa-IR"/>
         </w:rPr>
+        <w:lastRenderedPageBreak/>
         <w:t>چالش های پیاده سازی سیستم احراز هویت در این معماری</w:t>
       </w:r>
     </w:p>
@@ -513,7 +857,7 @@
         <w:bidi/>
         <w:rPr>
           <w:rStyle w:val="Strong"/>
-          <w:rFonts w:ascii="Vazir" w:hAnsi="Vazir" w:cs="Vazir" w:hint="cs"/>
+          <w:rFonts w:ascii="Vazir" w:hAnsi="Vazir" w:cs="Vazir"/>
           <w:rtl/>
           <w:lang w:bidi="fa-IR"/>
         </w:rPr>
@@ -562,7 +906,6 @@
           <w:rtl/>
           <w:lang w:bidi="fa-IR"/>
         </w:rPr>
-        <w:lastRenderedPageBreak/>
         <w:t xml:space="preserve">1. </w:t>
       </w:r>
       <w:r>
@@ -687,39 +1030,7 @@
             <w:rFonts w:ascii="Vazir" w:hAnsi="Vazir" w:cs="Vazir"/>
             <w:lang w:bidi="fa-IR"/>
           </w:rPr>
-          <w:t>Defence I</w:t>
-        </w:r>
-        <w:r>
-          <w:rPr>
-            <w:rStyle w:val="Hyperlink"/>
-            <w:rFonts w:ascii="Vazir" w:hAnsi="Vazir" w:cs="Vazir"/>
-            <w:lang w:bidi="fa-IR"/>
-          </w:rPr>
-          <w:t>n</w:t>
-        </w:r>
-        <w:r>
-          <w:rPr>
-            <w:rStyle w:val="Hyperlink"/>
-            <w:rFonts w:ascii="Vazir" w:hAnsi="Vazir" w:cs="Vazir"/>
-            <w:lang w:bidi="fa-IR"/>
-          </w:rPr>
-          <w:t xml:space="preserve"> D</w:t>
-        </w:r>
-        <w:r>
-          <w:rPr>
-            <w:rStyle w:val="Hyperlink"/>
-            <w:rFonts w:ascii="Vazir" w:hAnsi="Vazir" w:cs="Vazir"/>
-            <w:lang w:bidi="fa-IR"/>
-          </w:rPr>
-          <w:t>e</w:t>
-        </w:r>
-        <w:r>
-          <w:rPr>
-            <w:rStyle w:val="Hyperlink"/>
-            <w:rFonts w:ascii="Vazir" w:hAnsi="Vazir" w:cs="Vazir"/>
-            <w:lang w:bidi="fa-IR"/>
-          </w:rPr>
-          <w:t>pth</w:t>
+          <w:t>Defence In Depth</w:t>
         </w:r>
       </w:hyperlink>
       <w:r>
@@ -744,7 +1055,7 @@
         <w:bidi/>
         <w:rPr>
           <w:rStyle w:val="Strong"/>
-          <w:rFonts w:ascii="Vazir" w:hAnsi="Vazir" w:cs="Vazir" w:hint="cs"/>
+          <w:rFonts w:ascii="Vazir" w:hAnsi="Vazir" w:cs="Vazir"/>
           <w:b w:val="0"/>
           <w:bCs w:val="0"/>
           <w:rtl/>
@@ -1101,6 +1412,48 @@
         </w:rPr>
         <w:t>:</w:t>
       </w:r>
+    </w:p>
+    <w:p>
+      <w:pPr>
+        <w:bidi/>
+        <w:rPr>
+          <w:rFonts w:ascii="Vazir" w:hAnsi="Vazir" w:cs="Vazir" w:hint="cs"/>
+          <w:rtl/>
+          <w:lang w:bidi="fa-IR"/>
+        </w:rPr>
+      </w:pPr>
+      <w:r>
+        <w:rPr>
+          <w:rFonts w:ascii="Vazir" w:hAnsi="Vazir" w:cs="Vazir" w:hint="cs"/>
+          <w:rtl/>
+          <w:lang w:bidi="fa-IR"/>
+        </w:rPr>
+        <w:t xml:space="preserve">تعداد درخواست ها و پاسخ های رفت رو برگشت از کاربر به سرور و از سرور به کاربر را کنترل می کند و باعث ایجاد یکپارچگی بین سرویس ها و کاربران می شود.به عبارت دیگر با ایجاد یک نقطه ورودی به تمام درخواست های مشتریان عمل می کند.پیاده سازی این الگو باعث کاهش افزونگی در کد و ارتقای ثبات و </w:t>
+      </w:r>
+      <w:r>
+        <w:rPr>
+          <w:rFonts w:ascii="Vazir" w:hAnsi="Vazir" w:cs="Vazir" w:hint="cs"/>
+          <w:rtl/>
+          <w:lang w:bidi="fa-IR"/>
+        </w:rPr>
+        <w:lastRenderedPageBreak/>
+        <w:t xml:space="preserve">بستری برای پیاده سازی عملیات احراز هویت و ثبت نام و محدود کردن دسترسی ها میگردد.اما سوالی در این میان پیش می آید و آن اینست که اگر هکر بتواند با هر ترفندی از این </w:t>
+      </w:r>
+      <w:r>
+        <w:rPr>
+          <w:rFonts w:ascii="Vazir" w:hAnsi="Vazir" w:cs="Vazir"/>
+          <w:lang w:bidi="fa-IR"/>
+        </w:rPr>
+        <w:t>Gateway</w:t>
+      </w:r>
+      <w:r>
+        <w:rPr>
+          <w:rFonts w:ascii="Vazir" w:hAnsi="Vazir" w:cs="Vazir" w:hint="cs"/>
+          <w:rtl/>
+          <w:lang w:bidi="fa-IR"/>
+        </w:rPr>
+        <w:t xml:space="preserve"> عبور کند به تمام سرویس ها دسترسی خواهد داشت.در این صورت چه باید کرد؟</w:t>
+      </w:r>
       <w:bookmarkStart w:id="2" w:name="_GoBack"/>
       <w:bookmarkEnd w:id="2"/>
     </w:p>
@@ -1305,7 +1658,6 @@
           <w:rtl/>
           <w:lang w:bidi="fa-IR"/>
         </w:rPr>
-        <w:lastRenderedPageBreak/>
         <w:t xml:space="preserve">دفاع در عمق یا </w:t>
       </w:r>
       <w:r>
@@ -1450,6 +1802,92 @@
     </w:lvl>
   </w:abstractNum>
   <w:abstractNum w:abstractNumId="1">
+    <w:nsid w:val="66D66252"/>
+    <w:multiLevelType w:val="hybridMultilevel"/>
+    <w:tmpl w:val="5DC26FEE"/>
+    <w:lvl w:ilvl="0" w:tplc="0409000F">
+      <w:start w:val="1"/>
+      <w:numFmt w:val="decimal"/>
+      <w:lvlText w:val="%1."/>
+      <w:lvlJc w:val="left"/>
+      <w:pPr>
+        <w:ind w:left="720" w:hanging="360"/>
+      </w:pPr>
+    </w:lvl>
+    <w:lvl w:ilvl="1" w:tplc="04090019" w:tentative="1">
+      <w:start w:val="1"/>
+      <w:numFmt w:val="lowerLetter"/>
+      <w:lvlText w:val="%2."/>
+      <w:lvlJc w:val="left"/>
+      <w:pPr>
+        <w:ind w:left="1440" w:hanging="360"/>
+      </w:pPr>
+    </w:lvl>
+    <w:lvl w:ilvl="2" w:tplc="0409001B" w:tentative="1">
+      <w:start w:val="1"/>
+      <w:numFmt w:val="lowerRoman"/>
+      <w:lvlText w:val="%3."/>
+      <w:lvlJc w:val="right"/>
+      <w:pPr>
+        <w:ind w:left="2160" w:hanging="180"/>
+      </w:pPr>
+    </w:lvl>
+    <w:lvl w:ilvl="3" w:tplc="0409000F" w:tentative="1">
+      <w:start w:val="1"/>
+      <w:numFmt w:val="decimal"/>
+      <w:lvlText w:val="%4."/>
+      <w:lvlJc w:val="left"/>
+      <w:pPr>
+        <w:ind w:left="2880" w:hanging="360"/>
+      </w:pPr>
+    </w:lvl>
+    <w:lvl w:ilvl="4" w:tplc="04090019" w:tentative="1">
+      <w:start w:val="1"/>
+      <w:numFmt w:val="lowerLetter"/>
+      <w:lvlText w:val="%5."/>
+      <w:lvlJc w:val="left"/>
+      <w:pPr>
+        <w:ind w:left="3600" w:hanging="360"/>
+      </w:pPr>
+    </w:lvl>
+    <w:lvl w:ilvl="5" w:tplc="0409001B" w:tentative="1">
+      <w:start w:val="1"/>
+      <w:numFmt w:val="lowerRoman"/>
+      <w:lvlText w:val="%6."/>
+      <w:lvlJc w:val="right"/>
+      <w:pPr>
+        <w:ind w:left="4320" w:hanging="180"/>
+      </w:pPr>
+    </w:lvl>
+    <w:lvl w:ilvl="6" w:tplc="0409000F" w:tentative="1">
+      <w:start w:val="1"/>
+      <w:numFmt w:val="decimal"/>
+      <w:lvlText w:val="%7."/>
+      <w:lvlJc w:val="left"/>
+      <w:pPr>
+        <w:ind w:left="5040" w:hanging="360"/>
+      </w:pPr>
+    </w:lvl>
+    <w:lvl w:ilvl="7" w:tplc="04090019" w:tentative="1">
+      <w:start w:val="1"/>
+      <w:numFmt w:val="lowerLetter"/>
+      <w:lvlText w:val="%8."/>
+      <w:lvlJc w:val="left"/>
+      <w:pPr>
+        <w:ind w:left="5760" w:hanging="360"/>
+      </w:pPr>
+    </w:lvl>
+    <w:lvl w:ilvl="8" w:tplc="0409001B" w:tentative="1">
+      <w:start w:val="1"/>
+      <w:numFmt w:val="lowerRoman"/>
+      <w:lvlText w:val="%9."/>
+      <w:lvlJc w:val="right"/>
+      <w:pPr>
+        <w:ind w:left="6480" w:hanging="180"/>
+      </w:pPr>
+    </w:lvl>
+  </w:abstractNum>
+  <w:abstractNum w:abstractNumId="2">
     <w:nsid w:val="7D89578F"/>
     <w:multiLevelType w:val="hybridMultilevel"/>
     <w:tmpl w:val="C4AA25DA"/>
@@ -1566,6 +2004,9 @@
     <w:abstractNumId w:val="0"/>
   </w:num>
   <w:num w:numId="2">
+    <w:abstractNumId w:val="2"/>
+  </w:num>
+  <w:num w:numId="3">
     <w:abstractNumId w:val="1"/>
   </w:num>
 </w:numbering>
